--- a/labs/lab05/report/arch-pc--lab05--report.docx
+++ b/labs/lab05/report/arch-pc--lab05--report.docx
@@ -7,7 +7,7 @@
         <w:pStyle w:val="Title"/>
       </w:pPr>
       <w:r>
-        <w:t xml:space="preserve">Отчёт по лабораторной работе №3</w:t>
+        <w:t xml:space="preserve">Отчёт по лабораторной работе №5</w:t>
       </w:r>
     </w:p>
     <w:p>
@@ -1493,14 +1493,6 @@
         </w:tc>
       </w:tr>
     </w:tbl>
-    <w:p>
-      <w:pPr>
-        <w:pStyle w:val="BodyText"/>
-      </w:pPr>
-      <w:r>
-        <w:t xml:space="preserve">#Задания для самостоятельной работы</w:t>
-      </w:r>
-    </w:p>
     <w:p>
       <w:pPr>
         <w:pStyle w:val="BodyText"/>
